--- a/11.docx
+++ b/11.docx
@@ -8,6 +8,19 @@
           <w:rFonts w:hint="eastAsia"/>
         </w:rPr>
         <w:t>ㅁㄴㅇㄹ</w:t>
+      </w:r>
+    </w:p>
+    <w:p>
+      <w:pPr>
+        <w:rPr>
+          <w:rFonts w:hint="eastAsia"/>
+        </w:rPr>
+      </w:pPr>
+      <w:r>
+        <w:rPr>
+          <w:rFonts w:hint="eastAsia"/>
+        </w:rPr>
+        <w:t>이혜진 수정</w:t>
       </w:r>
       <w:bookmarkStart w:id="0" w:name="_GoBack"/>
       <w:bookmarkEnd w:id="0"/>
@@ -40,7 +53,7 @@
       </w:pPr>
     </w:pPrDefault>
   </w:docDefaults>
-  <w:latentStyles w:defLockedState="0" w:defUIPriority="99" w:defSemiHidden="0" w:defUnhideWhenUsed="0" w:defQFormat="0" w:count="375">
+  <w:latentStyles w:defLockedState="0" w:defUIPriority="99" w:defSemiHidden="0" w:defUnhideWhenUsed="0" w:defQFormat="0" w:count="376">
     <w:lsdException w:name="Normal" w:uiPriority="0" w:qFormat="1"/>
     <w:lsdException w:name="heading 1" w:uiPriority="9" w:qFormat="1"/>
     <w:lsdException w:name="heading 2" w:semiHidden="1" w:uiPriority="9" w:unhideWhenUsed="1" w:qFormat="1"/>
@@ -146,7 +159,6 @@
     <w:lsdException w:name="HTML Sample" w:semiHidden="1" w:unhideWhenUsed="1"/>
     <w:lsdException w:name="HTML Typewriter" w:semiHidden="1" w:unhideWhenUsed="1"/>
     <w:lsdException w:name="HTML Variable" w:semiHidden="1" w:unhideWhenUsed="1"/>
-    <w:lsdException w:name="Normal Table" w:semiHidden="1" w:unhideWhenUsed="1"/>
     <w:lsdException w:name="annotation subject" w:semiHidden="1" w:unhideWhenUsed="1"/>
     <w:lsdException w:name="No List" w:semiHidden="1" w:unhideWhenUsed="1"/>
     <w:lsdException w:name="Outline List 1" w:semiHidden="1" w:unhideWhenUsed="1"/>
@@ -193,10 +205,8 @@
     <w:lsdException w:name="Table Subtle 2" w:semiHidden="1" w:unhideWhenUsed="1"/>
     <w:lsdException w:name="Table Web 1" w:semiHidden="1" w:unhideWhenUsed="1"/>
     <w:lsdException w:name="Table Web 2" w:semiHidden="1" w:unhideWhenUsed="1"/>
-    <w:lsdException w:name="Table Web 3" w:semiHidden="1" w:unhideWhenUsed="1"/>
     <w:lsdException w:name="Balloon Text" w:semiHidden="1" w:unhideWhenUsed="1"/>
     <w:lsdException w:name="Table Grid" w:uiPriority="39"/>
-    <w:lsdException w:name="Table Theme" w:semiHidden="1" w:unhideWhenUsed="1"/>
     <w:lsdException w:name="Placeholder Text" w:semiHidden="1"/>
     <w:lsdException w:name="No Spacing" w:uiPriority="1" w:qFormat="1"/>
     <w:lsdException w:name="Light Shading" w:uiPriority="60"/>
@@ -416,6 +426,7 @@
     <w:lsdException w:name="Smart Hyperlink" w:semiHidden="1" w:unhideWhenUsed="1"/>
     <w:lsdException w:name="Hashtag" w:semiHidden="1" w:unhideWhenUsed="1"/>
     <w:lsdException w:name="Unresolved Mention" w:semiHidden="1" w:unhideWhenUsed="1"/>
+    <w:lsdException w:name="Smart Link" w:semiHidden="1" w:unhideWhenUsed="1"/>
   </w:latentStyles>
   <w:style w:type="paragraph" w:default="1" w:styleId="a">
     <w:name w:val="Normal"/>

--- a/11.docx
+++ b/11.docx
@@ -11,16 +11,45 @@
       </w:r>
     </w:p>
     <w:p>
+      <w:r>
+        <w:rPr>
+          <w:rFonts w:hint="eastAsia"/>
+        </w:rPr>
+        <w:t xml:space="preserve">마스터브랜치 </w:t>
+      </w:r>
+      <w:r>
+        <w:t xml:space="preserve">- </w:t>
+      </w:r>
+      <w:r>
+        <w:rPr>
+          <w:rFonts w:hint="eastAsia"/>
+        </w:rPr>
+        <w:t>이혜진 수정</w:t>
+      </w:r>
+    </w:p>
+    <w:p>
       <w:pPr>
         <w:rPr>
           <w:rFonts w:hint="eastAsia"/>
         </w:rPr>
       </w:pPr>
       <w:r>
+        <w:t>sub</w:t>
+      </w:r>
+      <w:r>
         <w:rPr>
           <w:rFonts w:hint="eastAsia"/>
         </w:rPr>
-        <w:t>이혜진 수정</w:t>
+        <w:t xml:space="preserve">브랜치 </w:t>
+      </w:r>
+      <w:r>
+        <w:t xml:space="preserve">– </w:t>
+      </w:r>
+      <w:r>
+        <w:rPr>
+          <w:rFonts w:hint="eastAsia"/>
+        </w:rPr>
+        <w:t>이혜진수정</w:t>
       </w:r>
       <w:bookmarkStart w:id="0" w:name="_GoBack"/>
       <w:bookmarkEnd w:id="0"/>
@@ -159,6 +188,7 @@
     <w:lsdException w:name="HTML Sample" w:semiHidden="1" w:unhideWhenUsed="1"/>
     <w:lsdException w:name="HTML Typewriter" w:semiHidden="1" w:unhideWhenUsed="1"/>
     <w:lsdException w:name="HTML Variable" w:semiHidden="1" w:unhideWhenUsed="1"/>
+    <w:lsdException w:name="Normal Table" w:semiHidden="1" w:unhideWhenUsed="1"/>
     <w:lsdException w:name="annotation subject" w:semiHidden="1" w:unhideWhenUsed="1"/>
     <w:lsdException w:name="No List" w:semiHidden="1" w:unhideWhenUsed="1"/>
     <w:lsdException w:name="Outline List 1" w:semiHidden="1" w:unhideWhenUsed="1"/>
@@ -205,8 +235,10 @@
     <w:lsdException w:name="Table Subtle 2" w:semiHidden="1" w:unhideWhenUsed="1"/>
     <w:lsdException w:name="Table Web 1" w:semiHidden="1" w:unhideWhenUsed="1"/>
     <w:lsdException w:name="Table Web 2" w:semiHidden="1" w:unhideWhenUsed="1"/>
+    <w:lsdException w:name="Table Web 3" w:semiHidden="1" w:unhideWhenUsed="1"/>
     <w:lsdException w:name="Balloon Text" w:semiHidden="1" w:unhideWhenUsed="1"/>
     <w:lsdException w:name="Table Grid" w:uiPriority="39"/>
+    <w:lsdException w:name="Table Theme" w:semiHidden="1" w:unhideWhenUsed="1"/>
     <w:lsdException w:name="Placeholder Text" w:semiHidden="1"/>
     <w:lsdException w:name="No Spacing" w:uiPriority="1" w:qFormat="1"/>
     <w:lsdException w:name="Light Shading" w:uiPriority="60"/>
